--- a/Semester Project Report.docx
+++ b/Semester Project Report.docx
@@ -63,151 +63,7 @@
           <w:sz w:val="24"/>
           <w:szCs w:val="24"/>
         </w:rPr>
-        <w:t>2. Discussions on your GUI design</w:t>
-      </w:r>
-    </w:p>
-    <w:p>
-      <w:pPr>
-        <w:spacing w:after="0"/>
-        <w:rPr>
-          <w:rFonts w:ascii="Times New Roman" w:hAnsi="Times New Roman" w:cs="Times New Roman"/>
-          <w:sz w:val="24"/>
-          <w:szCs w:val="24"/>
-        </w:rPr>
-      </w:pPr>
-      <w:r>
-        <w:rPr>
-          <w:rFonts w:ascii="Times New Roman" w:hAnsi="Times New Roman" w:cs="Times New Roman"/>
-          <w:sz w:val="24"/>
-          <w:szCs w:val="24"/>
-        </w:rPr>
-        <w:t>3. Tasks clearly identified</w:t>
-      </w:r>
-    </w:p>
-    <w:p>
-      <w:pPr>
-        <w:spacing w:after="0"/>
-        <w:rPr>
-          <w:rFonts w:ascii="Times New Roman" w:hAnsi="Times New Roman" w:cs="Times New Roman"/>
-          <w:sz w:val="24"/>
-          <w:szCs w:val="24"/>
-        </w:rPr>
-      </w:pPr>
-      <w:r>
-        <w:rPr>
-          <w:rFonts w:ascii="Times New Roman" w:hAnsi="Times New Roman" w:cs="Times New Roman"/>
-          <w:sz w:val="24"/>
-          <w:szCs w:val="24"/>
-        </w:rPr>
-        <w:t>Design a program that allows for reading an online comic book.</w:t>
-      </w:r>
-    </w:p>
-    <w:p>
-      <w:pPr>
-        <w:spacing w:after="0"/>
-        <w:rPr>
-          <w:rFonts w:ascii="Times New Roman" w:hAnsi="Times New Roman" w:cs="Times New Roman"/>
-          <w:sz w:val="24"/>
-          <w:szCs w:val="24"/>
-        </w:rPr>
-      </w:pPr>
-      <w:r>
-        <w:rPr>
-          <w:rFonts w:ascii="Times New Roman" w:hAnsi="Times New Roman" w:cs="Times New Roman"/>
-          <w:sz w:val="24"/>
-          <w:szCs w:val="24"/>
-        </w:rPr>
-        <w:t>Additional features are the ability to read two pages at a time, turning between pages, and zooming.</w:t>
-      </w:r>
-    </w:p>
-    <w:p>
-      <w:pPr>
-        <w:spacing w:after="0"/>
-        <w:rPr>
-          <w:rFonts w:ascii="Times New Roman" w:hAnsi="Times New Roman" w:cs="Times New Roman"/>
-          <w:sz w:val="24"/>
-          <w:szCs w:val="24"/>
-        </w:rPr>
-      </w:pPr>
-      <w:r>
-        <w:rPr>
-          <w:rFonts w:ascii="Times New Roman" w:hAnsi="Times New Roman" w:cs="Times New Roman"/>
-          <w:sz w:val="24"/>
-          <w:szCs w:val="24"/>
-        </w:rPr>
-        <w:t>1.1) Provide a GUI for the user to choose a comic book.</w:t>
-      </w:r>
-    </w:p>
-    <w:p>
-      <w:pPr>
-        <w:spacing w:after="0"/>
-        <w:rPr>
-          <w:rFonts w:ascii="Times New Roman" w:hAnsi="Times New Roman" w:cs="Times New Roman"/>
-          <w:sz w:val="24"/>
-          <w:szCs w:val="24"/>
-        </w:rPr>
-      </w:pPr>
-      <w:r>
-        <w:rPr>
-          <w:rFonts w:ascii="Times New Roman" w:hAnsi="Times New Roman" w:cs="Times New Roman"/>
-          <w:sz w:val="24"/>
-          <w:szCs w:val="24"/>
-        </w:rPr>
-        <w:t>1.2) Provide an option for the user to move forward and backward between pages.</w:t>
-      </w:r>
-    </w:p>
-    <w:p>
-      <w:pPr>
-        <w:spacing w:after="0"/>
-        <w:rPr>
-          <w:rFonts w:ascii="Times New Roman" w:hAnsi="Times New Roman" w:cs="Times New Roman"/>
-          <w:sz w:val="24"/>
-          <w:szCs w:val="24"/>
-        </w:rPr>
-      </w:pPr>
-      <w:r>
-        <w:rPr>
-          <w:rFonts w:ascii="Times New Roman" w:hAnsi="Times New Roman" w:cs="Times New Roman"/>
-          <w:sz w:val="24"/>
-          <w:szCs w:val="24"/>
-        </w:rPr>
-        <w:t>1.3) Provide an option to allow the user to zoom in to the comic book pages.</w:t>
-      </w:r>
-    </w:p>
-    <w:p>
-      <w:pPr>
-        <w:spacing w:after="0"/>
-        <w:rPr>
-          <w:rFonts w:ascii="Times New Roman" w:hAnsi="Times New Roman" w:cs="Times New Roman"/>
-          <w:sz w:val="24"/>
-          <w:szCs w:val="24"/>
-        </w:rPr>
-      </w:pPr>
-      <w:r>
-        <w:rPr>
-          <w:rFonts w:ascii="Times New Roman" w:hAnsi="Times New Roman" w:cs="Times New Roman"/>
-          <w:sz w:val="24"/>
-          <w:szCs w:val="24"/>
-        </w:rPr>
-        <w:t>1.4) Provide an option to allow the user to zoom out of the comic book pages.</w:t>
-      </w:r>
-    </w:p>
-    <w:p>
-      <w:pPr>
-        <w:spacing w:after="0"/>
-        <w:rPr>
-          <w:rFonts w:ascii="Times New Roman" w:hAnsi="Times New Roman" w:cs="Times New Roman"/>
-          <w:sz w:val="24"/>
-          <w:szCs w:val="24"/>
-        </w:rPr>
-      </w:pPr>
-      <w:r>
-        <w:rPr>
-          <w:rFonts w:ascii="Times New Roman" w:hAnsi="Times New Roman" w:cs="Times New Roman"/>
-          <w:sz w:val="24"/>
-          <w:szCs w:val="24"/>
-        </w:rPr>
-        <w:t>???</w:t>
+        <w:t>---If there is no update, indicate that everything is the same.</w:t>
       </w:r>
       <w:bookmarkStart w:id="0" w:name="_GoBack"/>
       <w:bookmarkEnd w:id="0"/>
@@ -227,6 +83,168 @@
           <w:sz w:val="24"/>
           <w:szCs w:val="24"/>
         </w:rPr>
+        <w:t>2. Discussions on your GUI design</w:t>
+      </w:r>
+    </w:p>
+    <w:p>
+      <w:pPr>
+        <w:spacing w:after="0"/>
+        <w:rPr>
+          <w:rFonts w:ascii="Times New Roman" w:hAnsi="Times New Roman" w:cs="Times New Roman"/>
+          <w:sz w:val="24"/>
+          <w:szCs w:val="24"/>
+        </w:rPr>
+      </w:pPr>
+      <w:r>
+        <w:rPr>
+          <w:rFonts w:ascii="Times New Roman" w:hAnsi="Times New Roman" w:cs="Times New Roman"/>
+          <w:sz w:val="24"/>
+          <w:szCs w:val="24"/>
+        </w:rPr>
+        <w:t>3. Tasks clearly identified</w:t>
+      </w:r>
+    </w:p>
+    <w:p>
+      <w:pPr>
+        <w:spacing w:after="0"/>
+        <w:rPr>
+          <w:rFonts w:ascii="Times New Roman" w:hAnsi="Times New Roman" w:cs="Times New Roman"/>
+          <w:sz w:val="24"/>
+          <w:szCs w:val="24"/>
+        </w:rPr>
+      </w:pPr>
+      <w:r>
+        <w:rPr>
+          <w:rFonts w:ascii="Times New Roman" w:hAnsi="Times New Roman" w:cs="Times New Roman"/>
+          <w:sz w:val="24"/>
+          <w:szCs w:val="24"/>
+        </w:rPr>
+        <w:t>Design a program that allows for reading an online comic book.</w:t>
+      </w:r>
+    </w:p>
+    <w:p>
+      <w:pPr>
+        <w:spacing w:after="0"/>
+        <w:rPr>
+          <w:rFonts w:ascii="Times New Roman" w:hAnsi="Times New Roman" w:cs="Times New Roman"/>
+          <w:sz w:val="24"/>
+          <w:szCs w:val="24"/>
+        </w:rPr>
+      </w:pPr>
+      <w:r>
+        <w:rPr>
+          <w:rFonts w:ascii="Times New Roman" w:hAnsi="Times New Roman" w:cs="Times New Roman"/>
+          <w:sz w:val="24"/>
+          <w:szCs w:val="24"/>
+        </w:rPr>
+        <w:t>Additional features are the ability to read two pages at a time, turning between pages, and zooming.</w:t>
+      </w:r>
+    </w:p>
+    <w:p>
+      <w:pPr>
+        <w:spacing w:after="0"/>
+        <w:rPr>
+          <w:rFonts w:ascii="Times New Roman" w:hAnsi="Times New Roman" w:cs="Times New Roman"/>
+          <w:sz w:val="24"/>
+          <w:szCs w:val="24"/>
+        </w:rPr>
+      </w:pPr>
+      <w:r>
+        <w:rPr>
+          <w:rFonts w:ascii="Times New Roman" w:hAnsi="Times New Roman" w:cs="Times New Roman"/>
+          <w:sz w:val="24"/>
+          <w:szCs w:val="24"/>
+        </w:rPr>
+        <w:t>1.1) Provide a GUI for the user to choose a comic book.</w:t>
+      </w:r>
+    </w:p>
+    <w:p>
+      <w:pPr>
+        <w:spacing w:after="0"/>
+        <w:rPr>
+          <w:rFonts w:ascii="Times New Roman" w:hAnsi="Times New Roman" w:cs="Times New Roman"/>
+          <w:sz w:val="24"/>
+          <w:szCs w:val="24"/>
+        </w:rPr>
+      </w:pPr>
+      <w:r>
+        <w:rPr>
+          <w:rFonts w:ascii="Times New Roman" w:hAnsi="Times New Roman" w:cs="Times New Roman"/>
+          <w:sz w:val="24"/>
+          <w:szCs w:val="24"/>
+        </w:rPr>
+        <w:t>1.2) Provide an option for the user to move forward and backward between pages.</w:t>
+      </w:r>
+    </w:p>
+    <w:p>
+      <w:pPr>
+        <w:spacing w:after="0"/>
+        <w:rPr>
+          <w:rFonts w:ascii="Times New Roman" w:hAnsi="Times New Roman" w:cs="Times New Roman"/>
+          <w:sz w:val="24"/>
+          <w:szCs w:val="24"/>
+        </w:rPr>
+      </w:pPr>
+      <w:r>
+        <w:rPr>
+          <w:rFonts w:ascii="Times New Roman" w:hAnsi="Times New Roman" w:cs="Times New Roman"/>
+          <w:sz w:val="24"/>
+          <w:szCs w:val="24"/>
+        </w:rPr>
+        <w:t>1.3) Provide an option to allow the user to zoom in to the comic book pages.</w:t>
+      </w:r>
+    </w:p>
+    <w:p>
+      <w:pPr>
+        <w:spacing w:after="0"/>
+        <w:rPr>
+          <w:rFonts w:ascii="Times New Roman" w:hAnsi="Times New Roman" w:cs="Times New Roman"/>
+          <w:sz w:val="24"/>
+          <w:szCs w:val="24"/>
+        </w:rPr>
+      </w:pPr>
+      <w:r>
+        <w:rPr>
+          <w:rFonts w:ascii="Times New Roman" w:hAnsi="Times New Roman" w:cs="Times New Roman"/>
+          <w:sz w:val="24"/>
+          <w:szCs w:val="24"/>
+        </w:rPr>
+        <w:t>1.4) Provide an option to allow the user to zoom out of the comic book pages.</w:t>
+      </w:r>
+    </w:p>
+    <w:p>
+      <w:pPr>
+        <w:spacing w:after="0"/>
+        <w:rPr>
+          <w:rFonts w:ascii="Times New Roman" w:hAnsi="Times New Roman" w:cs="Times New Roman"/>
+          <w:sz w:val="24"/>
+          <w:szCs w:val="24"/>
+        </w:rPr>
+      </w:pPr>
+      <w:r>
+        <w:rPr>
+          <w:rFonts w:ascii="Times New Roman" w:hAnsi="Times New Roman" w:cs="Times New Roman"/>
+          <w:sz w:val="24"/>
+          <w:szCs w:val="24"/>
+        </w:rPr>
+        <w:t>1.5) Provide an option to allow the user to exit from the program.</w:t>
+      </w:r>
+    </w:p>
+    <w:p>
+      <w:pPr>
+        <w:spacing w:after="0"/>
+        <w:rPr>
+          <w:rFonts w:ascii="Times New Roman" w:hAnsi="Times New Roman" w:cs="Times New Roman"/>
+          <w:sz w:val="24"/>
+          <w:szCs w:val="24"/>
+        </w:rPr>
+      </w:pPr>
+      <w:r>
+        <w:rPr>
+          <w:rFonts w:ascii="Times New Roman" w:hAnsi="Times New Roman" w:cs="Times New Roman"/>
+          <w:sz w:val="24"/>
+          <w:szCs w:val="24"/>
+        </w:rPr>
         <w:t>3. Testing process for each task combined with a Traceability Matrix</w:t>
       </w:r>
     </w:p>
@@ -293,6 +311,42 @@
         <w:t>Github</w:t>
       </w:r>
       <w:proofErr w:type="spellEnd"/>
+    </w:p>
+    <w:p>
+      <w:pPr>
+        <w:spacing w:after="0"/>
+        <w:rPr>
+          <w:rFonts w:ascii="Times New Roman" w:hAnsi="Times New Roman" w:cs="Times New Roman"/>
+          <w:sz w:val="24"/>
+          <w:szCs w:val="24"/>
+        </w:rPr>
+      </w:pPr>
+      <w:r>
+        <w:rPr>
+          <w:rFonts w:ascii="Times New Roman" w:hAnsi="Times New Roman" w:cs="Times New Roman"/>
+          <w:sz w:val="24"/>
+          <w:szCs w:val="24"/>
+        </w:rPr>
+        <w:t xml:space="preserve">---Including how usage of </w:t>
+      </w:r>
+      <w:proofErr w:type="spellStart"/>
+      <w:r>
+        <w:rPr>
+          <w:rFonts w:ascii="Times New Roman" w:hAnsi="Times New Roman" w:cs="Times New Roman"/>
+          <w:sz w:val="24"/>
+          <w:szCs w:val="24"/>
+        </w:rPr>
+        <w:t>Github</w:t>
+      </w:r>
+      <w:proofErr w:type="spellEnd"/>
+      <w:r>
+        <w:rPr>
+          <w:rFonts w:ascii="Times New Roman" w:hAnsi="Times New Roman" w:cs="Times New Roman"/>
+          <w:sz w:val="24"/>
+          <w:szCs w:val="24"/>
+        </w:rPr>
+        <w:t xml:space="preserve"> can be included/improved in larger projects</w:t>
+      </w:r>
     </w:p>
     <w:p>
       <w:pPr>
